--- a/doc/关键词提取.docx
+++ b/doc/关键词提取.docx
@@ -203,20 +203,14 @@
       </w:r>
     </w:p>
     <w:p>
-      <w:pPr>
-        <w:rPr>
-          <w:rFonts w:hint="eastAsia"/>
-        </w:rPr>
-      </w:pPr>
-      <w:bookmarkStart w:id="0" w:name="_GoBack"/>
       <w:r>
         <w:rPr>
           <w:noProof/>
         </w:rPr>
         <w:drawing>
-          <wp:inline distT="0" distB="0" distL="0" distR="0" wp14:anchorId="639223DB" wp14:editId="118B7A20">
-            <wp:extent cx="4200000" cy="4685714"/>
-            <wp:effectExtent l="0" t="0" r="0" b="635"/>
+          <wp:inline distT="0" distB="0" distL="0" distR="0" wp14:anchorId="550B4401" wp14:editId="2DEC5960">
+            <wp:extent cx="5274310" cy="4987290"/>
+            <wp:effectExtent l="0" t="0" r="2540" b="3810"/>
             <wp:docPr id="1" name="图片 1"/>
             <wp:cNvGraphicFramePr>
               <a:graphicFrameLocks xmlns:a="http://schemas.openxmlformats.org/drawingml/2006/main" noChangeAspect="1"/>
@@ -237,7 +231,7 @@
                   <pic:spPr>
                     <a:xfrm>
                       <a:off x="0" y="0"/>
-                      <a:ext cx="4200000" cy="4685714"/>
+                      <a:ext cx="5274310" cy="4987290"/>
                     </a:xfrm>
                     <a:prstGeom prst="rect">
                       <a:avLst/>
@@ -249,6 +243,87 @@
           </wp:inline>
         </w:drawing>
       </w:r>
+    </w:p>
+    <w:p>
+      <w:pPr>
+        <w:pStyle w:val="2"/>
+        <w:numPr>
+          <w:ilvl w:val="0"/>
+          <w:numId w:val="1"/>
+        </w:numPr>
+      </w:pPr>
+      <w:r>
+        <w:rPr>
+          <w:rFonts w:hint="eastAsia"/>
+        </w:rPr>
+        <w:lastRenderedPageBreak/>
+        <w:t>总结</w:t>
+      </w:r>
+    </w:p>
+    <w:p>
+      <w:pPr>
+        <w:ind w:leftChars="2" w:left="4" w:firstLine="416"/>
+      </w:pPr>
+      <w:r>
+        <w:rPr>
+          <w:rFonts w:hint="eastAsia"/>
+        </w:rPr>
+        <w:t>NLP——自然语言处理，是跑在AI前面的两架马车之一。随着对AI的了解，对其的</w:t>
+      </w:r>
+    </w:p>
+    <w:p>
+      <w:r>
+        <w:rPr>
+          <w:rFonts w:hint="eastAsia"/>
+        </w:rPr>
+        <w:t>兴趣也是越来越深，主要是它的应用前景太广泛、作用太大，真的是很吸引人。自然语言处理也是人工智能中最充满魅力与挑战的。之前看的一个关于人工智能陪伴老人的视频，那种特殊的服务，像一个可爱的孩子一样，真的再次让我认识到AI应用的广大范围</w:t>
+      </w:r>
+      <w:r>
+        <w:rPr>
+          <w:rFonts w:hint="eastAsia"/>
+        </w:rPr>
+        <w:t>，或许不就得将来就能彻头彻尾地改变我们的世界。我现在对未来有着极大的期望，对人工智能有着很大的兴趣。NLP对自然语言的处理也是人工智能真正智能的关键一步，非常渴望能对NLP有较深的了解，通过最近对NLP处理包的调用，对其中的算法也有着很大的兴趣。</w:t>
+      </w:r>
+    </w:p>
+    <w:p>
+      <w:r>
+        <w:tab/>
+      </w:r>
+      <w:r>
+        <w:rPr>
+          <w:rFonts w:hint="eastAsia"/>
+        </w:rPr>
+        <w:t>在这段课程中，学习到的知识是一方面，但不可忽视，也非常重要的是学习过程中自己心态或者种种情感的变化，如果能处理好我的心态与方法，那么后面的学习生活将会十分丰富。总结一下最近的学习状态：学习上，我认识到了团队协作的重要性，在很多时候都能够事半功倍，但其中一个问题很容易被忽略——自主学习。认识到了团队协作的重要性，我也要在自己解决问题能力方面上花更多的功夫。还有对学过的知识，</w:t>
+      </w:r>
+      <w:r>
+        <w:rPr>
+          <w:rFonts w:hint="eastAsia"/>
+        </w:rPr>
+        <w:t>要时刻地总结，对通过合作解决的问题，应该更加深刻地理解其中的原理，这样才能真正的掌握住。对未知的知识也要保持一颗正常的心态，不能碰见难点就自我否定，其实有时回过头来，也没那么难，可能当时也就是一点知识短板，所以要保持良好的心态，这样往往也能最快最有效地解决问题。还有一个至关重要的问题：团队协作问题，一定要保持较好的沟通交流，还要有较好的规则，彼此之间要有良好的尊重的同时，也要实事求是，对待存在的问题要保持中立的态度。</w:t>
+      </w:r>
+      <w:r>
+        <w:rPr>
+          <w:rFonts w:hint="eastAsia"/>
+        </w:rPr>
+        <w:t>共同进步，共同提升，团队建设很重要。</w:t>
+      </w:r>
+    </w:p>
+    <w:p>
+      <w:pPr>
+        <w:rPr>
+          <w:rFonts w:hint="eastAsia"/>
+        </w:rPr>
+      </w:pPr>
+      <w:r>
+        <w:tab/>
+      </w:r>
+      <w:r>
+        <w:rPr>
+          <w:rFonts w:hint="eastAsia"/>
+        </w:rPr>
+        <w:t>总之，这段时间不管是学习态度上还是团队建设上，我都学到了很多。</w:t>
+      </w:r>
+      <w:bookmarkStart w:id="0" w:name="_GoBack"/>
       <w:bookmarkEnd w:id="0"/>
     </w:p>
     <w:sectPr>
@@ -747,7 +822,6 @@
     <w:next w:val="a"/>
     <w:link w:val="20"/>
     <w:uiPriority w:val="9"/>
-    <w:semiHidden/>
     <w:unhideWhenUsed/>
     <w:qFormat/>
     <w:rsid w:val="00E060FD"/>
@@ -876,7 +950,6 @@
     <w:basedOn w:val="a0"/>
     <w:link w:val="2"/>
     <w:uiPriority w:val="9"/>
-    <w:semiHidden/>
     <w:rsid w:val="00E060FD"/>
     <w:rPr>
       <w:rFonts w:asciiTheme="majorHAnsi" w:eastAsiaTheme="majorEastAsia" w:hAnsiTheme="majorHAnsi" w:cstheme="majorBidi"/>
@@ -896,6 +969,16 @@
       <w:b/>
       <w:bCs/>
     </w:rPr>
+  </w:style>
+  <w:style w:type="paragraph" w:styleId="a8">
+    <w:name w:val="List Paragraph"/>
+    <w:basedOn w:val="a"/>
+    <w:uiPriority w:val="34"/>
+    <w:qFormat/>
+    <w:rsid w:val="00FB173A"/>
+    <w:pPr>
+      <w:ind w:firstLineChars="200" w:firstLine="420"/>
+    </w:pPr>
   </w:style>
 </w:styles>
 </file>
